--- a/就活関係/自己分析/自己分析.docx
+++ b/就活関係/自己分析/自己分析.docx
@@ -7,6 +7,37 @@
         <w:rPr>
           <w:rFonts w:hint="eastAsia"/>
         </w:rPr>
+        <w:t>自己分析の概要について</w:t>
+      </w:r>
+    </w:p>
+    <w:p>
+      <w:r>
+        <w:rPr>
+          <w:rFonts w:hint="eastAsia"/>
+        </w:rPr>
+        <w:t xml:space="preserve">　このw</w:t>
+      </w:r>
+      <w:r>
+        <w:t>ord</w:t>
+      </w:r>
+      <w:r>
+        <w:rPr>
+          <w:rFonts w:hint="eastAsia"/>
+        </w:rPr>
+        <w:t>では、自分の就職先を決めるにあたり</w:t>
+      </w:r>
+      <w:r>
+        <w:rPr>
+          <w:rFonts w:hint="eastAsia"/>
+        </w:rPr>
+        <w:t>、自分の過去を深堀りした内容となっている。</w:t>
+      </w:r>
+    </w:p>
+    <w:p>
+      <w:r>
+        <w:rPr>
+          <w:rFonts w:hint="eastAsia"/>
+        </w:rPr>
         <w:t>自己分析</w:t>
       </w:r>
     </w:p>
@@ -15,6 +46,62 @@
         <w:rPr>
           <w:rFonts w:hint="eastAsia"/>
         </w:rPr>
+        <w:t>会社選び</w:t>
+      </w:r>
+      <w:r>
+        <w:rPr>
+          <w:rFonts w:hint="eastAsia"/>
+        </w:rPr>
+        <w:t>に関して</w:t>
+      </w:r>
+    </w:p>
+    <w:p>
+      <w:r>
+        <w:rPr>
+          <w:rFonts w:hint="eastAsia"/>
+        </w:rPr>
+        <w:t xml:space="preserve">　自分の3つの軸の内</w:t>
+      </w:r>
+      <w:r>
+        <w:t>2</w:t>
+      </w:r>
+      <w:r>
+        <w:rPr>
+          <w:rFonts w:hint="eastAsia"/>
+        </w:rPr>
+        <w:t>つ</w:t>
+      </w:r>
+      <w:r>
+        <w:rPr>
+          <w:rFonts w:hint="eastAsia"/>
+        </w:rPr>
+        <w:t>以上含まれている会社を選ぶとする。</w:t>
+      </w:r>
+    </w:p>
+    <w:p>
+      <w:pPr>
+        <w:ind w:firstLineChars="50" w:firstLine="105"/>
+      </w:pPr>
+      <w:r>
+        <w:rPr>
+          <w:rFonts w:hint="eastAsia"/>
+        </w:rPr>
+        <w:t xml:space="preserve">　自分の中で大切にしていること、得意なこと、好きなこと（興味でも可）</w:t>
+      </w:r>
+    </w:p>
+    <w:p>
+      <w:r>
+        <w:rPr>
+          <w:rFonts w:hint="eastAsia"/>
+        </w:rPr>
+        <w:t xml:space="preserve">　</w:t>
+      </w:r>
+    </w:p>
+    <w:p>
+      <w:r>
+        <w:rPr>
+          <w:rFonts w:hint="eastAsia"/>
+        </w:rPr>
         <w:t>1</w:t>
       </w:r>
       <w:r>
@@ -30,7 +117,6 @@
     <w:p>
       <w:pPr>
         <w:rPr>
-          <w:rFonts w:hint="eastAsia"/>
           <w:b/>
           <w:bCs/>
         </w:rPr>
@@ -84,11 +170,6 @@
       </w:r>
     </w:p>
     <w:p>
-      <w:pPr>
-        <w:rPr>
-          <w:rFonts w:hint="eastAsia"/>
-        </w:rPr>
-      </w:pPr>
       <w:r>
         <w:rPr>
           <w:rFonts w:hint="eastAsia"/>
@@ -158,9 +239,6 @@
     <w:p>
       <w:pPr>
         <w:ind w:firstLineChars="50" w:firstLine="105"/>
-        <w:rPr>
-          <w:rFonts w:hint="eastAsia"/>
-        </w:rPr>
       </w:pPr>
       <w:r>
         <w:rPr>
@@ -203,9 +281,6 @@
     <w:p>
       <w:pPr>
         <w:ind w:firstLineChars="50" w:firstLine="105"/>
-        <w:rPr>
-          <w:rFonts w:hint="eastAsia"/>
-        </w:rPr>
       </w:pPr>
       <w:r>
         <w:rPr>
@@ -226,9 +301,6 @@
     <w:p>
       <w:pPr>
         <w:ind w:firstLineChars="50" w:firstLine="105"/>
-        <w:rPr>
-          <w:rFonts w:hint="eastAsia"/>
-        </w:rPr>
       </w:pPr>
       <w:r>
         <w:rPr>
@@ -299,6 +371,7 @@
           <w:b/>
           <w:bCs/>
         </w:rPr>
+        <w:lastRenderedPageBreak/>
         <w:t xml:space="preserve">　追い込み、かかり稽古など、先輩からの突き</w:t>
       </w:r>
     </w:p>
@@ -403,103 +476,1157 @@
           <w:b/>
           <w:bCs/>
         </w:rPr>
+        <w:t>どのようにしたら解決できた</w:t>
+      </w:r>
+    </w:p>
+    <w:p>
+      <w:pPr>
+        <w:rPr>
+          <w:b/>
+          <w:bCs/>
+        </w:rPr>
+      </w:pPr>
+      <w:r>
+        <w:rPr>
+          <w:rFonts w:hint="eastAsia"/>
+          <w:b/>
+          <w:bCs/>
+        </w:rPr>
+        <w:t xml:space="preserve">　先輩と先生と仲良くする、=</w:t>
+      </w:r>
+      <w:r>
+        <w:rPr>
+          <w:b/>
+          <w:bCs/>
+        </w:rPr>
+        <w:t xml:space="preserve">&gt; </w:t>
+      </w:r>
+      <w:r>
+        <w:rPr>
+          <w:rFonts w:hint="eastAsia"/>
+          <w:b/>
+          <w:bCs/>
+        </w:rPr>
+        <w:t>プライベートで遊ぶ。自分から声をかけたり</w:t>
+      </w:r>
+    </w:p>
+    <w:p>
+      <w:pPr>
+        <w:rPr>
+          <w:b/>
+          <w:bCs/>
+        </w:rPr>
+      </w:pPr>
+      <w:r>
+        <w:rPr>
+          <w:rFonts w:hint="eastAsia"/>
+          <w:b/>
+          <w:bCs/>
+        </w:rPr>
+        <w:t xml:space="preserve">　自分だけが苦しいだけじゃないというのを頭に入れておく。</w:t>
+      </w:r>
+    </w:p>
+    <w:p>
+      <w:pPr>
+        <w:rPr>
+          <w:b/>
+          <w:bCs/>
+        </w:rPr>
+      </w:pPr>
+      <w:r>
+        <w:rPr>
+          <w:rFonts w:hint="eastAsia"/>
+          <w:b/>
+          <w:bCs/>
+        </w:rPr>
+        <w:t xml:space="preserve">　反抗心：一回切れてみる。 =</w:t>
+      </w:r>
+      <w:r>
+        <w:rPr>
+          <w:b/>
+          <w:bCs/>
+        </w:rPr>
+        <w:t>&gt;</w:t>
+      </w:r>
+      <w:r>
+        <w:rPr>
+          <w:rFonts w:hint="eastAsia"/>
+          <w:b/>
+          <w:bCs/>
+        </w:rPr>
+        <w:t>突きされなくなるかも（ずっとやられっぱなしだった）</w:t>
+      </w:r>
+    </w:p>
+    <w:p>
+      <w:pPr>
+        <w:rPr>
+          <w:b/>
+          <w:bCs/>
+        </w:rPr>
+      </w:pPr>
+      <w:r>
+        <w:rPr>
+          <w:rFonts w:hint="eastAsia"/>
+          <w:b/>
+          <w:bCs/>
+        </w:rPr>
+        <w:t xml:space="preserve">　強くなってほしいから突いているというポジティブなこととしてとらえる。</w:t>
+      </w:r>
+    </w:p>
+    <w:p>
+      <w:pPr>
+        <w:rPr>
+          <w:b/>
+          <w:bCs/>
+        </w:rPr>
+      </w:pPr>
+    </w:p>
+    <w:p>
+      <w:pPr>
+        <w:rPr>
+          <w:b/>
+          <w:bCs/>
+        </w:rPr>
+      </w:pPr>
+      <w:r>
+        <w:rPr>
+          <w:rFonts w:hint="eastAsia"/>
+          <w:b/>
+          <w:bCs/>
+        </w:rPr>
+        <w:t>2</w:t>
+      </w:r>
+      <w:r>
+        <w:rPr>
+          <w:b/>
+          <w:bCs/>
+        </w:rPr>
+        <w:t xml:space="preserve">. </w:t>
+      </w:r>
+      <w:r>
+        <w:rPr>
+          <w:rFonts w:hint="eastAsia"/>
+          <w:b/>
+          <w:bCs/>
+        </w:rPr>
+        <w:t>研究内容</w:t>
+      </w:r>
+      <w:r>
+        <w:rPr>
+          <w:rFonts w:hint="eastAsia"/>
+          <w:b/>
+          <w:bCs/>
+        </w:rPr>
+        <w:t>（1）</w:t>
+      </w:r>
+    </w:p>
+    <w:p>
+      <w:pPr>
+        <w:ind w:firstLineChars="100" w:firstLine="210"/>
+      </w:pPr>
+      <w:r>
+        <w:rPr>
+          <w:rFonts w:hint="eastAsia"/>
+        </w:rPr>
+        <w:t>G</w:t>
+      </w:r>
+      <w:r>
+        <w:t>PS</w:t>
+      </w:r>
+      <w:r>
+        <w:rPr>
+          <w:rFonts w:hint="eastAsia"/>
+        </w:rPr>
+        <w:t>の位置精度を強化する</w:t>
+      </w:r>
+      <w:r>
+        <w:rPr>
+          <w:rFonts w:hint="eastAsia"/>
+        </w:rPr>
+        <w:t>研究</w:t>
+      </w:r>
+      <w:r>
+        <w:rPr>
+          <w:rFonts w:hint="eastAsia"/>
+        </w:rPr>
+        <w:t>を</w:t>
+      </w:r>
+      <w:r>
+        <w:rPr>
+          <w:rFonts w:hint="eastAsia"/>
+        </w:rPr>
+        <w:t>行っています。</w:t>
+      </w:r>
+    </w:p>
+    <w:p>
+      <w:pPr>
+        <w:ind w:firstLineChars="100" w:firstLine="210"/>
+      </w:pPr>
+      <w:r>
+        <w:rPr>
+          <w:rFonts w:hint="eastAsia"/>
+        </w:rPr>
+        <w:t>方法論としては</w:t>
+      </w:r>
+      <w:r>
+        <w:rPr>
+          <w:rFonts w:hint="eastAsia"/>
+        </w:rPr>
+        <w:t>、カルマンフィルタという技術を用いて、G</w:t>
+      </w:r>
+      <w:r>
+        <w:t>PS</w:t>
+      </w:r>
+      <w:r>
+        <w:rPr>
+          <w:rFonts w:hint="eastAsia"/>
+        </w:rPr>
+        <w:t>の位置精度を</w:t>
+      </w:r>
+      <w:r>
+        <w:rPr>
+          <w:rFonts w:hint="eastAsia"/>
+        </w:rPr>
+        <w:t>強化・補填</w:t>
+      </w:r>
+      <w:r>
+        <w:rPr>
+          <w:rFonts w:hint="eastAsia"/>
+        </w:rPr>
+        <w:t>する研究を行っています。</w:t>
+      </w:r>
+    </w:p>
+    <w:p>
+      <w:r>
+        <w:rPr>
+          <w:rFonts w:hint="eastAsia"/>
+        </w:rPr>
+        <w:t xml:space="preserve">　研究</w:t>
+      </w:r>
+      <w:r>
+        <w:rPr>
+          <w:rFonts w:hint="eastAsia"/>
+        </w:rPr>
+        <w:t>概要に関して、私生活において、自分の居場所を知りたい場合、</w:t>
+      </w:r>
+      <w:r>
+        <w:rPr>
+          <w:rFonts w:hint="eastAsia"/>
+        </w:rPr>
+        <w:t>基本的には</w:t>
+      </w:r>
+      <w:r>
+        <w:rPr>
+          <w:rFonts w:hint="eastAsia"/>
+        </w:rPr>
+        <w:t>スマホのG</w:t>
+      </w:r>
+      <w:r>
+        <w:t>PS</w:t>
+      </w:r>
+      <w:r>
+        <w:rPr>
+          <w:rFonts w:hint="eastAsia"/>
+        </w:rPr>
+        <w:t>を使用し、</w:t>
+      </w:r>
+      <w:r>
+        <w:rPr>
+          <w:rFonts w:hint="eastAsia"/>
+        </w:rPr>
+        <w:t>自分の居場所を特定します。</w:t>
+      </w:r>
+    </w:p>
+    <w:p>
+      <w:r>
+        <w:rPr>
+          <w:rFonts w:hint="eastAsia"/>
+        </w:rPr>
+        <w:t>しかし、自分の居場所が</w:t>
+      </w:r>
+      <w:r>
+        <w:rPr>
+          <w:rFonts w:hint="eastAsia"/>
+        </w:rPr>
+        <w:t>橋の下や</w:t>
+      </w:r>
+      <w:r>
+        <w:rPr>
+          <w:rFonts w:hint="eastAsia"/>
+        </w:rPr>
+        <w:t>ビル</w:t>
+      </w:r>
+      <w:r>
+        <w:rPr>
+          <w:rFonts w:hint="eastAsia"/>
+        </w:rPr>
+        <w:t>に囲まれた下道など</w:t>
+      </w:r>
+      <w:r>
+        <w:rPr>
+          <w:rFonts w:hint="eastAsia"/>
+        </w:rPr>
+        <w:t>の場合</w:t>
+      </w:r>
+      <w:r>
+        <w:rPr>
+          <w:rFonts w:hint="eastAsia"/>
+        </w:rPr>
+        <w:t>、G</w:t>
+      </w:r>
+      <w:r>
+        <w:t>PS</w:t>
+      </w:r>
+      <w:r>
+        <w:rPr>
+          <w:rFonts w:hint="eastAsia"/>
+        </w:rPr>
+        <w:t>からの</w:t>
+      </w:r>
+      <w:r>
+        <w:rPr>
+          <w:rFonts w:hint="eastAsia"/>
+        </w:rPr>
+        <w:t>電波が通りにくく、</w:t>
+      </w:r>
+      <w:r>
+        <w:rPr>
+          <w:rFonts w:hint="eastAsia"/>
+        </w:rPr>
+        <w:t>自身の位置を特定するのに誤差が</w:t>
+      </w:r>
+      <w:r>
+        <w:rPr>
+          <w:rFonts w:hint="eastAsia"/>
+        </w:rPr>
+        <w:t>かなり</w:t>
+      </w:r>
+      <w:r>
+        <w:rPr>
+          <w:rFonts w:hint="eastAsia"/>
+        </w:rPr>
+        <w:t>発生してしまう問題</w:t>
+      </w:r>
+      <w:r>
+        <w:rPr>
+          <w:rFonts w:hint="eastAsia"/>
+        </w:rPr>
+        <w:t>、もしくは</w:t>
+      </w:r>
+      <w:r>
+        <w:rPr>
+          <w:rFonts w:hint="eastAsia"/>
+        </w:rPr>
+        <w:t>自分の</w:t>
+      </w:r>
+      <w:r>
+        <w:rPr>
+          <w:rFonts w:hint="eastAsia"/>
+        </w:rPr>
+        <w:t>居場所が特定できない問題が発生してしまいます。</w:t>
+      </w:r>
+    </w:p>
+    <w:p>
+      <w:r>
+        <w:rPr>
+          <w:rFonts w:hint="eastAsia"/>
+        </w:rPr>
+        <w:t xml:space="preserve">　上記の問題を解決するために、私の研究内容として、G</w:t>
+      </w:r>
+      <w:r>
+        <w:t>PS</w:t>
+      </w:r>
+      <w:r>
+        <w:rPr>
+          <w:rFonts w:hint="eastAsia"/>
+        </w:rPr>
+        <w:t>の位置精度が悪化した際に、カルマンフィルタ技術を使用</w:t>
+      </w:r>
+      <w:r>
+        <w:rPr>
+          <w:rFonts w:hint="eastAsia"/>
+        </w:rPr>
+        <w:t>することで、G</w:t>
+      </w:r>
+      <w:r>
+        <w:t>PS</w:t>
+      </w:r>
+      <w:r>
+        <w:rPr>
+          <w:rFonts w:hint="eastAsia"/>
+        </w:rPr>
+        <w:t>の精度強化・補填役として、加速度センサを使用し、</w:t>
+      </w:r>
+      <w:r>
+        <w:rPr>
+          <w:rFonts w:hint="eastAsia"/>
+        </w:rPr>
+        <w:t>G</w:t>
+      </w:r>
+      <w:r>
+        <w:t>PS</w:t>
+      </w:r>
+      <w:r>
+        <w:rPr>
+          <w:rFonts w:hint="eastAsia"/>
+        </w:rPr>
+        <w:t>の位置精度を</w:t>
+      </w:r>
+      <w:r>
+        <w:rPr>
+          <w:rFonts w:hint="eastAsia"/>
+        </w:rPr>
+        <w:t>強化・</w:t>
+      </w:r>
+      <w:r>
+        <w:rPr>
+          <w:rFonts w:hint="eastAsia"/>
+        </w:rPr>
+        <w:t>補填することを行っています。</w:t>
+      </w:r>
+    </w:p>
+    <w:p>
+      <w:pPr>
+        <w:rPr>
+          <w:b/>
+          <w:bCs/>
+        </w:rPr>
+      </w:pPr>
+      <w:r>
+        <w:rPr>
+          <w:rFonts w:hint="eastAsia"/>
+          <w:b/>
+          <w:bCs/>
+        </w:rPr>
+        <w:t>2</w:t>
+      </w:r>
+      <w:r>
+        <w:rPr>
+          <w:b/>
+          <w:bCs/>
+        </w:rPr>
+        <w:t xml:space="preserve">. </w:t>
+      </w:r>
+      <w:r>
+        <w:rPr>
+          <w:rFonts w:hint="eastAsia"/>
+          <w:b/>
+          <w:bCs/>
+        </w:rPr>
+        <w:t>研究内容(２</w:t>
+      </w:r>
+      <w:r>
+        <w:rPr>
+          <w:b/>
+          <w:bCs/>
+        </w:rPr>
+        <w:t>)</w:t>
+      </w:r>
+    </w:p>
+    <w:p>
+      <w:r>
+        <w:rPr>
+          <w:rFonts w:hint="eastAsia"/>
+          <w:b/>
+          <w:bCs/>
+        </w:rPr>
+        <w:t xml:space="preserve">　</w:t>
+      </w:r>
+      <w:r>
+        <w:rPr>
+          <w:rFonts w:hint="eastAsia"/>
+        </w:rPr>
+        <w:t>ドローン用</w:t>
+      </w:r>
+      <w:r>
+        <w:rPr>
+          <w:rFonts w:hint="eastAsia"/>
+        </w:rPr>
+        <w:t>G</w:t>
+      </w:r>
+      <w:r>
+        <w:t>PS</w:t>
+      </w:r>
+      <w:r>
+        <w:rPr>
+          <w:rFonts w:hint="eastAsia"/>
+        </w:rPr>
+        <w:t>を使用したG</w:t>
+      </w:r>
+      <w:r>
+        <w:t>PS</w:t>
+      </w:r>
+      <w:r>
+        <w:rPr>
+          <w:rFonts w:hint="eastAsia"/>
+        </w:rPr>
+        <w:t>の</w:t>
+      </w:r>
+      <w:r>
+        <w:rPr>
+          <w:rFonts w:hint="eastAsia"/>
+        </w:rPr>
+        <w:t>位置推定と</w:t>
+      </w:r>
+      <w:r>
+        <w:rPr>
+          <w:rFonts w:hint="eastAsia"/>
+        </w:rPr>
+        <w:t>精度評価</w:t>
+      </w:r>
+      <w:r>
+        <w:rPr>
+          <w:rFonts w:hint="eastAsia"/>
+        </w:rPr>
+        <w:t>を行っています。</w:t>
+      </w:r>
+      <w:r>
+        <w:rPr>
+          <w:rFonts w:hint="eastAsia"/>
+        </w:rPr>
+        <w:t>M</w:t>
+      </w:r>
+      <w:r>
+        <w:t>ATLAB/Simulink</w:t>
+      </w:r>
+      <w:r>
+        <w:rPr>
+          <w:rFonts w:hint="eastAsia"/>
+        </w:rPr>
+        <w:t>ソフトを用いて、G</w:t>
+      </w:r>
+      <w:r>
+        <w:t>PS</w:t>
+      </w:r>
+      <w:r>
+        <w:rPr>
+          <w:rFonts w:hint="eastAsia"/>
+        </w:rPr>
+        <w:t>の位置情報を取得し</w:t>
+      </w:r>
+      <w:r>
+        <w:rPr>
+          <w:rFonts w:hint="eastAsia"/>
+        </w:rPr>
+        <w:t>、精度評価を行っています。</w:t>
+      </w:r>
+    </w:p>
+    <w:p>
+      <w:r>
+        <w:rPr>
+          <w:rFonts w:hint="eastAsia"/>
+        </w:rPr>
+        <w:t xml:space="preserve">　</w:t>
+      </w:r>
+      <w:r>
+        <w:rPr>
+          <w:rFonts w:hint="eastAsia"/>
+        </w:rPr>
+        <w:t>具体的な内容として、</w:t>
+      </w:r>
+      <w:r>
+        <w:rPr>
+          <w:rFonts w:hint="eastAsia"/>
+        </w:rPr>
+        <w:t xml:space="preserve">千葉工業大学 </w:t>
+      </w:r>
+      <w:r>
+        <w:rPr>
+          <w:rFonts w:hint="eastAsia"/>
+        </w:rPr>
+        <w:t>津田沼ジャンパス</w:t>
+      </w:r>
+      <w:r>
+        <w:rPr>
+          <w:rFonts w:hint="eastAsia"/>
+        </w:rPr>
+        <w:t>6号館</w:t>
+      </w:r>
+      <w:r>
+        <w:rPr>
+          <w:rFonts w:hint="eastAsia"/>
+        </w:rPr>
+        <w:t>で</w:t>
+      </w:r>
+      <w:r>
+        <w:rPr>
+          <w:rFonts w:hint="eastAsia"/>
+        </w:rPr>
+        <w:t>ドローン用</w:t>
+      </w:r>
+      <w:r>
+        <w:t>GPS</w:t>
+      </w:r>
+      <w:r>
+        <w:rPr>
+          <w:rFonts w:hint="eastAsia"/>
+        </w:rPr>
+        <w:t>を</w:t>
+      </w:r>
+      <w:r>
+        <w:rPr>
+          <w:rFonts w:hint="eastAsia"/>
+        </w:rPr>
+        <w:t>手で持ち</w:t>
+      </w:r>
+      <w:r>
+        <w:rPr>
+          <w:rFonts w:hint="eastAsia"/>
+        </w:rPr>
+        <w:t>、キャンパスを</w:t>
+      </w:r>
+      <w:r>
+        <w:rPr>
+          <w:rFonts w:hint="eastAsia"/>
+        </w:rPr>
+        <w:t>1周</w:t>
+      </w:r>
+      <w:r>
+        <w:rPr>
+          <w:rFonts w:hint="eastAsia"/>
+        </w:rPr>
+        <w:t>します。その際に</w:t>
+      </w:r>
+      <w:r>
+        <w:rPr>
+          <w:rFonts w:hint="eastAsia"/>
+        </w:rPr>
+        <w:t>どのくらいの位置</w:t>
+      </w:r>
+      <w:r>
+        <w:rPr>
+          <w:rFonts w:hint="eastAsia"/>
+        </w:rPr>
+        <w:t>精度</w:t>
+      </w:r>
+      <w:r>
+        <w:rPr>
+          <w:rFonts w:hint="eastAsia"/>
+        </w:rPr>
+        <w:t>が出るかを</w:t>
+      </w:r>
+      <w:r>
+        <w:rPr>
+          <w:rFonts w:hint="eastAsia"/>
+        </w:rPr>
+        <w:t>M</w:t>
+      </w:r>
+      <w:r>
+        <w:t>ATLAB/Simulink</w:t>
+      </w:r>
+      <w:r>
+        <w:rPr>
+          <w:rFonts w:hint="eastAsia"/>
+        </w:rPr>
+        <w:t>ソフトのグラフ機能とG</w:t>
+      </w:r>
+      <w:r>
+        <w:t>oogle earth</w:t>
+      </w:r>
+      <w:r>
+        <w:rPr>
+          <w:rFonts w:hint="eastAsia"/>
+        </w:rPr>
+        <w:t>ソフト</w:t>
+      </w:r>
+      <w:r>
+        <w:rPr>
+          <w:rFonts w:hint="eastAsia"/>
+        </w:rPr>
+        <w:t>の地図機能で</w:t>
+      </w:r>
+      <w:r>
+        <w:rPr>
+          <w:rFonts w:hint="eastAsia"/>
+        </w:rPr>
+        <w:t>比較し、精度</w:t>
+      </w:r>
+      <w:r>
+        <w:rPr>
+          <w:rFonts w:hint="eastAsia"/>
+        </w:rPr>
+        <w:t>検証</w:t>
+      </w:r>
+      <w:r>
+        <w:rPr>
+          <w:rFonts w:hint="eastAsia"/>
+        </w:rPr>
+        <w:t>を行っています</w:t>
+      </w:r>
+      <w:r>
+        <w:rPr>
+          <w:rFonts w:hint="eastAsia"/>
+        </w:rPr>
+        <w:t>。</w:t>
+      </w:r>
+    </w:p>
+    <w:p>
+      <w:pPr>
+        <w:tabs>
+          <w:tab w:val="left" w:pos="4074"/>
+        </w:tabs>
+      </w:pPr>
+      <w:r>
+        <w:rPr>
+          <w:rFonts w:hint="eastAsia"/>
+        </w:rPr>
+        <w:t xml:space="preserve">　また、</w:t>
+      </w:r>
+      <w:r>
+        <w:rPr>
+          <w:rFonts w:hint="eastAsia"/>
+        </w:rPr>
+        <w:t>M</w:t>
+      </w:r>
+      <w:r>
+        <w:t>ATLAB/Simulink</w:t>
+      </w:r>
+      <w:r>
+        <w:rPr>
+          <w:rFonts w:hint="eastAsia"/>
+        </w:rPr>
+        <w:t>の</w:t>
+      </w:r>
+      <w:r>
+        <w:rPr>
+          <w:rFonts w:hint="eastAsia"/>
+        </w:rPr>
+        <w:t>自作</w:t>
+      </w:r>
+      <w:r>
+        <w:rPr>
+          <w:rFonts w:hint="eastAsia"/>
+        </w:rPr>
+        <w:t>カルマンフィルタ機能を使用し、</w:t>
+      </w:r>
+      <w:r>
+        <w:t>GPS</w:t>
+      </w:r>
+      <w:r>
+        <w:rPr>
+          <w:rFonts w:hint="eastAsia"/>
+        </w:rPr>
+        <w:t>の精度が悪化した場合、</w:t>
+      </w:r>
+      <w:r>
+        <w:rPr>
+          <w:rFonts w:hint="eastAsia"/>
+        </w:rPr>
+        <w:t>外部</w:t>
+      </w:r>
+      <w:r>
+        <w:rPr>
+          <w:rFonts w:hint="eastAsia"/>
+        </w:rPr>
+        <w:t>加速度センサを使用し、G</w:t>
+      </w:r>
+      <w:r>
+        <w:t>PS</w:t>
+      </w:r>
+      <w:r>
+        <w:rPr>
+          <w:rFonts w:hint="eastAsia"/>
+        </w:rPr>
+        <w:t>の位置精度を</w:t>
+      </w:r>
+      <w:r>
+        <w:rPr>
+          <w:rFonts w:hint="eastAsia"/>
+        </w:rPr>
+        <w:t>補填</w:t>
+      </w:r>
+      <w:r>
+        <w:rPr>
+          <w:rFonts w:hint="eastAsia"/>
+        </w:rPr>
+        <w:t>させることを行っています。</w:t>
+      </w:r>
+    </w:p>
+    <w:p>
+      <w:pPr>
+        <w:tabs>
+          <w:tab w:val="left" w:pos="4074"/>
+        </w:tabs>
+      </w:pPr>
+      <w:r>
+        <w:rPr>
+          <w:rFonts w:hint="eastAsia"/>
+        </w:rPr>
+        <w:t xml:space="preserve">　今後の研究内容では、</w:t>
+      </w:r>
+      <w:r>
+        <w:rPr>
+          <w:rFonts w:hint="eastAsia"/>
+        </w:rPr>
+        <w:t>M</w:t>
+      </w:r>
+      <w:r>
+        <w:t>ATLAB/Simulink</w:t>
+      </w:r>
+      <w:r>
+        <w:rPr>
+          <w:rFonts w:hint="eastAsia"/>
+        </w:rPr>
+        <w:t>の</w:t>
+      </w:r>
+      <w:r>
+        <w:rPr>
+          <w:rFonts w:hint="eastAsia"/>
+        </w:rPr>
+        <w:t>自作</w:t>
+      </w:r>
+      <w:r>
+        <w:rPr>
+          <w:rFonts w:hint="eastAsia"/>
+        </w:rPr>
+        <w:t>カルマンフィルタ機能をr</w:t>
+      </w:r>
+      <w:r>
+        <w:t>over/drone</w:t>
+      </w:r>
+      <w:r>
+        <w:rPr>
+          <w:rFonts w:hint="eastAsia"/>
+        </w:rPr>
+        <w:t>の</w:t>
+      </w:r>
+      <w:r>
+        <w:rPr>
+          <w:rFonts w:hint="eastAsia"/>
+        </w:rPr>
+        <w:t>自作</w:t>
+      </w:r>
+      <w:r>
+        <w:rPr>
+          <w:rFonts w:hint="eastAsia"/>
+        </w:rPr>
+        <w:t>自動制御プログラムに取り組み、</w:t>
+      </w:r>
+      <w:r>
+        <w:rPr>
+          <w:rFonts w:hint="eastAsia"/>
+        </w:rPr>
+        <w:t>r</w:t>
+      </w:r>
+      <w:r>
+        <w:t>over/drone</w:t>
+      </w:r>
+      <w:r>
+        <w:rPr>
+          <w:rFonts w:hint="eastAsia"/>
+        </w:rPr>
+        <w:t>の自動制御時、G</w:t>
+      </w:r>
+      <w:r>
+        <w:t>PS</w:t>
+      </w:r>
+      <w:r>
+        <w:rPr>
+          <w:rFonts w:hint="eastAsia"/>
+        </w:rPr>
+        <w:t>の位置精度が強化ま</w:t>
+      </w:r>
+      <w:r>
+        <w:rPr>
+          <w:rFonts w:hint="eastAsia"/>
+        </w:rPr>
         <w:lastRenderedPageBreak/>
-        <w:t>どのようにしたら解決できた</w:t>
-      </w:r>
-    </w:p>
-    <w:p>
-      <w:pPr>
-        <w:rPr>
-          <w:b/>
-          <w:bCs/>
-        </w:rPr>
-      </w:pPr>
-      <w:r>
-        <w:rPr>
-          <w:rFonts w:hint="eastAsia"/>
-          <w:b/>
-          <w:bCs/>
-        </w:rPr>
-        <w:t xml:space="preserve">　先輩と先生と仲良くする、=</w:t>
-      </w:r>
-      <w:r>
-        <w:rPr>
-          <w:b/>
-          <w:bCs/>
-        </w:rPr>
-        <w:t xml:space="preserve">&gt; </w:t>
-      </w:r>
-      <w:r>
-        <w:rPr>
-          <w:rFonts w:hint="eastAsia"/>
-          <w:b/>
-          <w:bCs/>
-        </w:rPr>
-        <w:t>プライベートで遊ぶ。自分から声をかけたり</w:t>
-      </w:r>
-    </w:p>
-    <w:p>
-      <w:pPr>
-        <w:rPr>
-          <w:b/>
-          <w:bCs/>
-        </w:rPr>
-      </w:pPr>
-      <w:r>
-        <w:rPr>
-          <w:rFonts w:hint="eastAsia"/>
-          <w:b/>
-          <w:bCs/>
-        </w:rPr>
-        <w:t xml:space="preserve">　自分だけが苦しいだけじゃないというのを頭に入れておく。</w:t>
-      </w:r>
-    </w:p>
-    <w:p>
-      <w:pPr>
-        <w:rPr>
-          <w:b/>
-          <w:bCs/>
-        </w:rPr>
-      </w:pPr>
-      <w:r>
-        <w:rPr>
-          <w:rFonts w:hint="eastAsia"/>
-          <w:b/>
-          <w:bCs/>
-        </w:rPr>
-        <w:t xml:space="preserve">　反抗心：一回切れてみる。 =</w:t>
-      </w:r>
-      <w:r>
-        <w:rPr>
-          <w:b/>
-          <w:bCs/>
-        </w:rPr>
-        <w:t>&gt;</w:t>
-      </w:r>
-      <w:r>
-        <w:rPr>
-          <w:rFonts w:hint="eastAsia"/>
-          <w:b/>
-          <w:bCs/>
-        </w:rPr>
-        <w:t>突きされなくなるかも（ずっとやられっぱなしだった）</w:t>
-      </w:r>
-    </w:p>
-    <w:p>
-      <w:pPr>
-        <w:rPr>
-          <w:rFonts w:hint="eastAsia"/>
-          <w:b/>
-          <w:bCs/>
-        </w:rPr>
-      </w:pPr>
-      <w:r>
-        <w:rPr>
-          <w:rFonts w:hint="eastAsia"/>
-          <w:b/>
-          <w:bCs/>
-        </w:rPr>
-        <w:t xml:space="preserve">　強くなってほしいから突いているというポジティブなこととしてとらえる。</w:t>
+        <w:t>たは補填されているかどうかを</w:t>
+      </w:r>
+      <w:r>
+        <w:rPr>
+          <w:rFonts w:hint="eastAsia"/>
+        </w:rPr>
+        <w:t>検証していきます</w:t>
+      </w:r>
+      <w:r>
+        <w:rPr>
+          <w:rFonts w:hint="eastAsia"/>
+        </w:rPr>
+        <w:t>。</w:t>
+      </w:r>
+    </w:p>
+    <w:p>
+      <w:pPr>
+        <w:tabs>
+          <w:tab w:val="left" w:pos="4074"/>
+        </w:tabs>
+      </w:pPr>
+    </w:p>
+    <w:p>
+      <w:pPr>
+        <w:tabs>
+          <w:tab w:val="left" w:pos="4074"/>
+        </w:tabs>
+        <w:rPr>
+          <w:b/>
+          <w:bCs/>
+        </w:rPr>
+      </w:pPr>
+      <w:r>
+        <w:rPr>
+          <w:rFonts w:hint="eastAsia"/>
+          <w:b/>
+          <w:bCs/>
+        </w:rPr>
+        <w:t>強み</w:t>
+      </w:r>
+    </w:p>
+    <w:p>
+      <w:pPr>
+        <w:tabs>
+          <w:tab w:val="left" w:pos="4074"/>
+        </w:tabs>
+      </w:pPr>
+      <w:r>
+        <w:rPr>
+          <w:rFonts w:hint="eastAsia"/>
+        </w:rPr>
+        <w:t xml:space="preserve">　相手のレベルにあわせて説明することができます。</w:t>
+      </w:r>
+    </w:p>
+    <w:p>
+      <w:pPr>
+        <w:tabs>
+          <w:tab w:val="left" w:pos="4074"/>
+        </w:tabs>
+      </w:pPr>
+      <w:r>
+        <w:rPr>
+          <w:rFonts w:hint="eastAsia"/>
+        </w:rPr>
+        <w:t xml:space="preserve">　この強みに関して、長期インターンシップで身につくことができました。</w:t>
+      </w:r>
+    </w:p>
+    <w:p>
+      <w:pPr>
+        <w:tabs>
+          <w:tab w:val="left" w:pos="4074"/>
+        </w:tabs>
+        <w:ind w:firstLineChars="100" w:firstLine="210"/>
+      </w:pPr>
+      <w:r>
+        <w:rPr>
+          <w:rFonts w:hint="eastAsia"/>
+        </w:rPr>
+        <w:t>長期インターンシップの内容に関しては、</w:t>
+      </w:r>
+      <w:r>
+        <w:rPr>
+          <w:rFonts w:hint="eastAsia"/>
+        </w:rPr>
+        <w:t>プログラミング初心者の方</w:t>
+      </w:r>
+      <w:r>
+        <w:rPr>
+          <w:rFonts w:hint="eastAsia"/>
+        </w:rPr>
+        <w:t>（受講生さん）</w:t>
+      </w:r>
+      <w:r>
+        <w:rPr>
+          <w:rFonts w:hint="eastAsia"/>
+        </w:rPr>
+        <w:t>にプログラミングを教える</w:t>
+      </w:r>
+      <w:r>
+        <w:rPr>
+          <w:rFonts w:hint="eastAsia"/>
+        </w:rPr>
+        <w:t>メンター</w:t>
+      </w:r>
+      <w:r>
+        <w:rPr>
+          <w:rFonts w:hint="eastAsia"/>
+        </w:rPr>
+        <w:t>となっています。</w:t>
+      </w:r>
+    </w:p>
+    <w:p>
+      <w:pPr>
+        <w:tabs>
+          <w:tab w:val="left" w:pos="4074"/>
+        </w:tabs>
+        <w:ind w:firstLineChars="100" w:firstLine="210"/>
+      </w:pPr>
+      <w:r>
+        <w:rPr>
+          <w:rFonts w:hint="eastAsia"/>
+        </w:rPr>
+        <w:t>長期インターンシップを始めて数日間、受講生さんにプログラミングを教えるにあたり、初心者のレベルに合わせず、プログラミングを教えた結果、</w:t>
+      </w:r>
+      <w:r>
+        <w:rPr>
+          <w:rFonts w:hint="eastAsia"/>
+        </w:rPr>
+        <w:t>何人かの</w:t>
+      </w:r>
+      <w:r>
+        <w:rPr>
+          <w:rFonts w:hint="eastAsia"/>
+        </w:rPr>
+        <w:t>受講生さんから</w:t>
+      </w:r>
+      <w:r>
+        <w:rPr>
+          <w:rFonts w:hint="eastAsia"/>
+        </w:rPr>
+        <w:t>「難しい言葉を使用していて、わかりづらかった。」という評価をもらってしまいました。</w:t>
+      </w:r>
+    </w:p>
+    <w:p>
+      <w:pPr>
+        <w:tabs>
+          <w:tab w:val="left" w:pos="4074"/>
+        </w:tabs>
+        <w:ind w:firstLineChars="100" w:firstLine="210"/>
+      </w:pPr>
+      <w:r>
+        <w:rPr>
+          <w:rFonts w:hint="eastAsia"/>
+        </w:rPr>
+        <w:t>上記の原因に関しては、受講生さんレベルで説明しなかったことでした。</w:t>
+      </w:r>
+      <w:r>
+        <w:rPr>
+          <w:rFonts w:hint="eastAsia"/>
+        </w:rPr>
+        <w:t>そこで、何人かの先輩メンターの方に普段どのように教えているかを相談するようにしました。</w:t>
+      </w:r>
+    </w:p>
+    <w:p>
+      <w:pPr>
+        <w:tabs>
+          <w:tab w:val="left" w:pos="4074"/>
+        </w:tabs>
+        <w:ind w:firstLineChars="100" w:firstLine="210"/>
+      </w:pPr>
+      <w:r>
+        <w:rPr>
+          <w:rFonts w:hint="eastAsia"/>
+        </w:rPr>
+        <w:t>そこから解決方法として、受講生さんにプログラミングを教えるにあたり、日常生活で使用されている言葉で説明するようにしました。また、私の説明についてきているかどうかを時折確認するようにしました。</w:t>
+      </w:r>
+    </w:p>
+    <w:p>
+      <w:pPr>
+        <w:tabs>
+          <w:tab w:val="left" w:pos="4074"/>
+        </w:tabs>
+        <w:ind w:firstLineChars="100" w:firstLine="210"/>
+      </w:pPr>
+      <w:r>
+        <w:rPr>
+          <w:rFonts w:hint="eastAsia"/>
+        </w:rPr>
+        <w:t>結果、</w:t>
+      </w:r>
+      <w:r>
+        <w:rPr>
+          <w:rFonts w:hint="eastAsia"/>
+        </w:rPr>
+        <w:t>受講生さんの評価が</w:t>
+      </w:r>
+      <w:r>
+        <w:t>5/5</w:t>
+      </w:r>
+      <w:r>
+        <w:rPr>
+          <w:rFonts w:hint="eastAsia"/>
+        </w:rPr>
+        <w:t>になり、数人の受講生さんから今までのメンターさんの中で一番わかりやすかったですと評価してもらえました。</w:t>
+      </w:r>
+    </w:p>
+    <w:p>
+      <w:pPr>
+        <w:tabs>
+          <w:tab w:val="left" w:pos="4074"/>
+        </w:tabs>
+      </w:pPr>
+    </w:p>
+    <w:p>
+      <w:pPr>
+        <w:tabs>
+          <w:tab w:val="left" w:pos="4074"/>
+        </w:tabs>
+        <w:rPr>
+          <w:b/>
+          <w:bCs/>
+        </w:rPr>
+      </w:pPr>
+      <w:r>
+        <w:rPr>
+          <w:rFonts w:hint="eastAsia"/>
+          <w:b/>
+          <w:bCs/>
+        </w:rPr>
+        <w:t>弱み</w:t>
+      </w:r>
+    </w:p>
+    <w:p>
+      <w:pPr>
+        <w:tabs>
+          <w:tab w:val="left" w:pos="4074"/>
+        </w:tabs>
+      </w:pPr>
+      <w:r>
+        <w:rPr>
+          <w:rFonts w:hint="eastAsia"/>
+        </w:rPr>
+        <w:t xml:space="preserve">　</w:t>
+      </w:r>
+      <w:r>
+        <w:rPr>
+          <w:rFonts w:hint="eastAsia"/>
+        </w:rPr>
+        <w:t>複数の</w:t>
+      </w:r>
+      <w:r>
+        <w:rPr>
+          <w:rFonts w:hint="eastAsia"/>
+        </w:rPr>
+        <w:t>課題に関しての時間配分調整です。</w:t>
+      </w:r>
+    </w:p>
+    <w:p>
+      <w:pPr>
+        <w:tabs>
+          <w:tab w:val="left" w:pos="4074"/>
+        </w:tabs>
+      </w:pPr>
+      <w:r>
+        <w:rPr>
+          <w:rFonts w:hint="eastAsia"/>
+        </w:rPr>
+        <w:t xml:space="preserve">　現在のタスク内容として、就活、研究、インターンシップがあ</w:t>
+      </w:r>
+      <w:r>
+        <w:rPr>
+          <w:rFonts w:hint="eastAsia"/>
+        </w:rPr>
+        <w:t>ります。</w:t>
+      </w:r>
+      <w:r>
+        <w:rPr>
+          <w:rFonts w:hint="eastAsia"/>
+        </w:rPr>
+        <w:t>それぞれのタスクに関しての投資する時間調整がなかなかうまくいかない問題が発生しています。</w:t>
+      </w:r>
+    </w:p>
+    <w:p>
+      <w:pPr>
+        <w:tabs>
+          <w:tab w:val="left" w:pos="4074"/>
+        </w:tabs>
+        <w:rPr>
+          <w:rFonts w:hint="eastAsia"/>
+        </w:rPr>
+      </w:pPr>
+      <w:r>
+        <w:rPr>
+          <w:rFonts w:hint="eastAsia"/>
+        </w:rPr>
+        <w:t xml:space="preserve">　</w:t>
       </w:r>
     </w:p>
     <w:sectPr>
